--- a/hw1/A brief technical overview of Flexible Camera Calibration.docx
+++ b/hw1/A brief technical overview of Flexible Camera Calibration.docx
@@ -47,14 +47,12 @@
         <w:jc w:val="center"/>
         <w:rPr>
           <w:rFonts w:ascii="TimesNewRomanPSMT" w:hAnsi="TimesNewRomanPSMT"/>
-        </w:rPr>
-      </w:pPr>
-      <w:r>
-        <w:rPr>
-          <w:rFonts w:ascii="TimesNewRomanPSMT" w:hAnsi="TimesNewRomanPSMT"/>
-        </w:rPr>
-        <w:t>by Chuan Sun</w:t>
-      </w:r>
+          <w:sz w:val="28"/>
+          <w:szCs w:val="28"/>
+        </w:rPr>
+      </w:pPr>
+      <w:bookmarkStart w:id="0" w:name="_GoBack"/>
+      <w:bookmarkEnd w:id="0"/>
     </w:p>
     <w:p>
       <w:pPr>
@@ -175,7 +173,6 @@
           <w:rFonts w:ascii="TimesNewRomanPSMT" w:hAnsi="TimesNewRomanPSMT"/>
         </w:rPr>
       </w:pPr>
-      <w:bookmarkStart w:id="0" w:name="_GoBack"/>
       <w:r>
         <w:rPr>
           <w:rFonts w:ascii="TimesNewRomanPSMT" w:hAnsi="TimesNewRomanPSMT"/>
@@ -217,7 +214,6 @@
           </wp:inline>
         </w:drawing>
       </w:r>
-      <w:bookmarkEnd w:id="0"/>
     </w:p>
     <w:p>
       <w:pPr>
